--- a/CasaInteligente/Sistema de seguridad en puertas y ventanas/SistemaSeguridad.docx
+++ b/CasaInteligente/Sistema de seguridad en puertas y ventanas/SistemaSeguridad.docx
@@ -71,7 +71,7 @@
                     <pic:cNvPicPr/>
                   </pic:nvPicPr>
                   <pic:blipFill>
-                    <a:blip r:embed="rId4">
+                    <a:blip r:embed="rId6">
                       <a:extLst>
                         <a:ext uri="{28A0092B-C50C-407E-A947-70E740481C1C}">
                           <a14:useLocalDpi xmlns:a14="http://schemas.microsoft.com/office/drawing/2010/main" val="0"/>
@@ -130,80 +130,24 @@
           <w:sz w:val="24"/>
           <w:szCs w:val="24"/>
         </w:rPr>
-        <w:t xml:space="preserve">, </w:t>
-      </w:r>
-      <w:r>
-        <w:rPr>
-          <w:rFonts w:ascii="Times New Roman" w:hAnsi="Times New Roman" w:cs="Times New Roman"/>
-          <w:sz w:val="24"/>
-          <w:szCs w:val="24"/>
-        </w:rPr>
-        <w:t>dos</w:t>
-      </w:r>
-      <w:r>
-        <w:rPr>
-          <w:rFonts w:ascii="Times New Roman" w:hAnsi="Times New Roman" w:cs="Times New Roman"/>
-          <w:sz w:val="24"/>
-          <w:szCs w:val="24"/>
-        </w:rPr>
-        <w:t xml:space="preserve"> para ventanas y dos para </w:t>
-      </w:r>
-      <w:r>
-        <w:rPr>
-          <w:rFonts w:ascii="Times New Roman" w:hAnsi="Times New Roman" w:cs="Times New Roman"/>
-          <w:sz w:val="24"/>
-          <w:szCs w:val="24"/>
-        </w:rPr>
-        <w:t>puertas, un</w:t>
-      </w:r>
-      <w:r>
-        <w:rPr>
-          <w:rFonts w:ascii="Times New Roman" w:hAnsi="Times New Roman" w:cs="Times New Roman"/>
-          <w:sz w:val="24"/>
-          <w:szCs w:val="24"/>
-        </w:rPr>
-        <w:t xml:space="preserve"> quinto pulsador para decir si hay personas o si no hay personas</w:t>
-      </w:r>
-      <w:r>
-        <w:rPr>
-          <w:rFonts w:ascii="Times New Roman" w:hAnsi="Times New Roman" w:cs="Times New Roman"/>
-          <w:sz w:val="24"/>
-          <w:szCs w:val="24"/>
-        </w:rPr>
-        <w:t>, y un sexto pulsador para decidir si se cierran las puertas/ventanas cuando hay alguien en casa.</w:t>
-      </w:r>
-    </w:p>
-    <w:p>
-      <w:pPr>
-        <w:rPr>
-          <w:rFonts w:ascii="Times New Roman" w:hAnsi="Times New Roman" w:cs="Times New Roman"/>
-          <w:sz w:val="24"/>
-          <w:szCs w:val="24"/>
-        </w:rPr>
-      </w:pPr>
-      <w:r>
-        <w:rPr>
-          <w:rFonts w:ascii="Times New Roman" w:hAnsi="Times New Roman" w:cs="Times New Roman"/>
-          <w:sz w:val="24"/>
-          <w:szCs w:val="24"/>
-        </w:rPr>
-        <w:t xml:space="preserve">Se tienen </w:t>
-      </w:r>
-      <w:r>
-        <w:rPr>
-          <w:rFonts w:ascii="Times New Roman" w:hAnsi="Times New Roman" w:cs="Times New Roman"/>
-          <w:sz w:val="24"/>
-          <w:szCs w:val="24"/>
-        </w:rPr>
-        <w:t>3</w:t>
-      </w:r>
-      <w:r>
-        <w:rPr>
-          <w:rFonts w:ascii="Times New Roman" w:hAnsi="Times New Roman" w:cs="Times New Roman"/>
-          <w:sz w:val="24"/>
-          <w:szCs w:val="24"/>
-        </w:rPr>
-        <w:t xml:space="preserve"> leds, un </w:t>
+        <w:t>, dos para ventanas y dos para puertas, un quinto pulsador para decir si hay personas o si no hay personas, y un sexto pulsador para decidir si se cierran las puertas/ventanas cuando hay alguien en casa.</w:t>
+      </w:r>
+    </w:p>
+    <w:p>
+      <w:pPr>
+        <w:rPr>
+          <w:rFonts w:ascii="Times New Roman" w:hAnsi="Times New Roman" w:cs="Times New Roman"/>
+          <w:sz w:val="24"/>
+          <w:szCs w:val="24"/>
+        </w:rPr>
+      </w:pPr>
+      <w:r>
+        <w:rPr>
+          <w:rFonts w:ascii="Times New Roman" w:hAnsi="Times New Roman" w:cs="Times New Roman"/>
+          <w:sz w:val="24"/>
+          <w:szCs w:val="24"/>
+        </w:rPr>
+        <w:t xml:space="preserve">Se tienen 3 leds, un </w:t>
       </w:r>
       <w:r>
         <w:rPr>
@@ -283,101 +227,390 @@
           <w:sz w:val="24"/>
           <w:szCs w:val="24"/>
         </w:rPr>
-        <w:t xml:space="preserve">led </w:t>
-      </w:r>
-      <w:r>
-        <w:rPr>
-          <w:rFonts w:ascii="Times New Roman" w:hAnsi="Times New Roman" w:cs="Times New Roman"/>
-          <w:b/>
-          <w:bCs/>
-          <w:sz w:val="24"/>
-          <w:szCs w:val="24"/>
-        </w:rPr>
-        <w:t>amarillo</w:t>
-      </w:r>
-      <w:r>
-        <w:rPr>
-          <w:rFonts w:ascii="Times New Roman" w:hAnsi="Times New Roman" w:cs="Times New Roman"/>
-          <w:sz w:val="24"/>
-          <w:szCs w:val="24"/>
-        </w:rPr>
-        <w:t xml:space="preserve"> (</w:t>
-      </w:r>
-      <w:r>
-        <w:rPr>
-          <w:rFonts w:ascii="Times New Roman" w:hAnsi="Times New Roman" w:cs="Times New Roman"/>
-          <w:sz w:val="24"/>
-          <w:szCs w:val="24"/>
-        </w:rPr>
-        <w:t xml:space="preserve">Advertencia) que </w:t>
-      </w:r>
-      <w:r>
-        <w:rPr>
-          <w:rFonts w:ascii="Times New Roman" w:hAnsi="Times New Roman" w:cs="Times New Roman"/>
-          <w:sz w:val="24"/>
-          <w:szCs w:val="24"/>
-        </w:rPr>
-        <w:t>sería</w:t>
-      </w:r>
-      <w:r>
-        <w:rPr>
-          <w:rFonts w:ascii="Times New Roman" w:hAnsi="Times New Roman" w:cs="Times New Roman"/>
-          <w:sz w:val="24"/>
-          <w:szCs w:val="24"/>
-        </w:rPr>
-        <w:t xml:space="preserve"> cuando hay personas en la </w:t>
-      </w:r>
-      <w:r>
-        <w:rPr>
-          <w:rFonts w:ascii="Times New Roman" w:hAnsi="Times New Roman" w:cs="Times New Roman"/>
-          <w:sz w:val="24"/>
-          <w:szCs w:val="24"/>
-        </w:rPr>
-        <w:t>casa,</w:t>
-      </w:r>
-      <w:r>
-        <w:rPr>
-          <w:rFonts w:ascii="Times New Roman" w:hAnsi="Times New Roman" w:cs="Times New Roman"/>
-          <w:sz w:val="24"/>
-          <w:szCs w:val="24"/>
-        </w:rPr>
-        <w:t xml:space="preserve"> pero hay alguna puerta o ventana abierta</w:t>
-      </w:r>
-    </w:p>
-    <w:p>
-      <w:pPr>
-        <w:rPr>
-          <w:rFonts w:ascii="Times New Roman" w:hAnsi="Times New Roman" w:cs="Times New Roman"/>
-          <w:sz w:val="24"/>
-          <w:szCs w:val="24"/>
-        </w:rPr>
-      </w:pPr>
-    </w:p>
-    <w:p>
-      <w:pPr>
-        <w:rPr>
-          <w:rFonts w:ascii="Times New Roman" w:hAnsi="Times New Roman" w:cs="Times New Roman"/>
-          <w:sz w:val="24"/>
-          <w:szCs w:val="24"/>
-        </w:rPr>
-      </w:pPr>
-      <w:r>
-        <w:rPr>
-          <w:rFonts w:ascii="Times New Roman" w:hAnsi="Times New Roman" w:cs="Times New Roman"/>
-          <w:sz w:val="24"/>
-          <w:szCs w:val="24"/>
-        </w:rPr>
-        <w:t xml:space="preserve"> </w:t>
-      </w:r>
-    </w:p>
-    <w:p>
-      <w:pPr>
-        <w:rPr>
-          <w:rFonts w:ascii="Times New Roman" w:hAnsi="Times New Roman" w:cs="Times New Roman"/>
-          <w:sz w:val="24"/>
-          <w:szCs w:val="24"/>
-        </w:rPr>
-      </w:pPr>
+        <w:t>led amarillo</w:t>
+      </w:r>
+      <w:r>
+        <w:rPr>
+          <w:rFonts w:ascii="Times New Roman" w:hAnsi="Times New Roman" w:cs="Times New Roman"/>
+          <w:sz w:val="24"/>
+          <w:szCs w:val="24"/>
+        </w:rPr>
+        <w:t xml:space="preserve"> (Advertencia) que sería cuando hay personas en la casa, pero hay alguna puerta o ventana abierta</w:t>
+      </w:r>
+    </w:p>
+    <w:p>
+      <w:pPr>
+        <w:rPr>
+          <w:rFonts w:ascii="Times New Roman" w:hAnsi="Times New Roman" w:cs="Times New Roman"/>
+          <w:sz w:val="24"/>
+          <w:szCs w:val="24"/>
+        </w:rPr>
+      </w:pPr>
+    </w:p>
+    <w:p>
+      <w:pPr>
+        <w:rPr>
+          <w:rFonts w:ascii="Times New Roman" w:hAnsi="Times New Roman" w:cs="Times New Roman"/>
+          <w:sz w:val="24"/>
+          <w:szCs w:val="24"/>
+        </w:rPr>
+      </w:pPr>
+    </w:p>
+    <w:p>
+      <w:pPr>
+        <w:rPr>
+          <w:rFonts w:ascii="Times New Roman" w:hAnsi="Times New Roman" w:cs="Times New Roman"/>
+          <w:sz w:val="24"/>
+          <w:szCs w:val="24"/>
+        </w:rPr>
+      </w:pPr>
+    </w:p>
+    <w:p>
+      <w:pPr>
+        <w:rPr>
+          <w:rFonts w:ascii="Times New Roman" w:hAnsi="Times New Roman" w:cs="Times New Roman"/>
+          <w:sz w:val="24"/>
+          <w:szCs w:val="24"/>
+        </w:rPr>
+      </w:pPr>
+    </w:p>
+    <w:p>
+      <w:pPr>
+        <w:rPr>
+          <w:rFonts w:ascii="Times New Roman" w:hAnsi="Times New Roman" w:cs="Times New Roman"/>
+          <w:sz w:val="24"/>
+          <w:szCs w:val="24"/>
+        </w:rPr>
+      </w:pPr>
+    </w:p>
+    <w:p>
+      <w:pPr>
+        <w:rPr>
+          <w:rFonts w:ascii="Times New Roman" w:hAnsi="Times New Roman" w:cs="Times New Roman"/>
+          <w:sz w:val="24"/>
+          <w:szCs w:val="24"/>
+        </w:rPr>
+      </w:pPr>
+    </w:p>
+    <w:p>
+      <w:pPr>
+        <w:rPr>
+          <w:rFonts w:ascii="Times New Roman" w:hAnsi="Times New Roman" w:cs="Times New Roman"/>
+          <w:sz w:val="24"/>
+          <w:szCs w:val="24"/>
+        </w:rPr>
+      </w:pPr>
+    </w:p>
+    <w:p>
+      <w:pPr>
+        <w:rPr>
+          <w:rFonts w:ascii="Times New Roman" w:hAnsi="Times New Roman" w:cs="Times New Roman"/>
+          <w:sz w:val="24"/>
+          <w:szCs w:val="24"/>
+        </w:rPr>
+      </w:pPr>
+      <w:r>
+        <w:rPr>
+          <w:rFonts w:ascii="Times New Roman" w:hAnsi="Times New Roman" w:cs="Times New Roman"/>
+          <w:sz w:val="24"/>
+          <w:szCs w:val="24"/>
+        </w:rPr>
+        <w:lastRenderedPageBreak/>
+        <w:t>Si encuentra todas la ventanas y las puerta cerradas enciende el led verde el cual indica que el sistema esta seguro.</w:t>
+      </w:r>
+    </w:p>
+    <w:p>
+      <w:pPr>
+        <w:jc w:val="center"/>
+        <w:rPr>
+          <w:rFonts w:ascii="Times New Roman" w:hAnsi="Times New Roman" w:cs="Times New Roman"/>
+          <w:sz w:val="24"/>
+          <w:szCs w:val="24"/>
+        </w:rPr>
+      </w:pPr>
+      <w:r>
+        <w:rPr>
+          <w:rFonts w:ascii="Times New Roman" w:hAnsi="Times New Roman" w:cs="Times New Roman"/>
+          <w:noProof/>
+          <w:sz w:val="24"/>
+          <w:szCs w:val="24"/>
+        </w:rPr>
+        <w:drawing>
+          <wp:inline distT="0" distB="0" distL="0" distR="0" wp14:anchorId="1C4EBD73" wp14:editId="27728027">
+            <wp:extent cx="5612130" cy="5160010"/>
+            <wp:effectExtent l="0" t="0" r="7620" b="2540"/>
+            <wp:docPr id="1" name="Imagen 1"/>
+            <wp:cNvGraphicFramePr>
+              <a:graphicFrameLocks xmlns:a="http://schemas.openxmlformats.org/drawingml/2006/main" noChangeAspect="1"/>
+            </wp:cNvGraphicFramePr>
+            <a:graphic xmlns:a="http://schemas.openxmlformats.org/drawingml/2006/main">
+              <a:graphicData uri="http://schemas.openxmlformats.org/drawingml/2006/picture">
+                <pic:pic xmlns:pic="http://schemas.openxmlformats.org/drawingml/2006/picture">
+                  <pic:nvPicPr>
+                    <pic:cNvPr id="1" name="Imagen 1"/>
+                    <pic:cNvPicPr/>
+                  </pic:nvPicPr>
+                  <pic:blipFill>
+                    <a:blip r:embed="rId7">
+                      <a:extLst>
+                        <a:ext uri="{28A0092B-C50C-407E-A947-70E740481C1C}">
+                          <a14:useLocalDpi xmlns:a14="http://schemas.microsoft.com/office/drawing/2010/main" val="0"/>
+                        </a:ext>
+                      </a:extLst>
+                    </a:blip>
+                    <a:stretch>
+                      <a:fillRect/>
+                    </a:stretch>
+                  </pic:blipFill>
+                  <pic:spPr>
+                    <a:xfrm>
+                      <a:off x="0" y="0"/>
+                      <a:ext cx="5612130" cy="5160010"/>
+                    </a:xfrm>
+                    <a:prstGeom prst="rect">
+                      <a:avLst/>
+                    </a:prstGeom>
+                  </pic:spPr>
+                </pic:pic>
+              </a:graphicData>
+            </a:graphic>
+          </wp:inline>
+        </w:drawing>
+      </w:r>
+    </w:p>
+    <w:p>
+      <w:pPr>
+        <w:rPr>
+          <w:rFonts w:ascii="Times New Roman" w:hAnsi="Times New Roman" w:cs="Times New Roman"/>
+          <w:sz w:val="24"/>
+          <w:szCs w:val="24"/>
+        </w:rPr>
+      </w:pPr>
+    </w:p>
+    <w:p>
+      <w:pPr>
+        <w:rPr>
+          <w:rFonts w:ascii="Times New Roman" w:hAnsi="Times New Roman" w:cs="Times New Roman"/>
+          <w:sz w:val="24"/>
+          <w:szCs w:val="24"/>
+        </w:rPr>
+      </w:pPr>
+    </w:p>
+    <w:p>
+      <w:pPr>
+        <w:rPr>
+          <w:rFonts w:ascii="Times New Roman" w:hAnsi="Times New Roman" w:cs="Times New Roman"/>
+          <w:sz w:val="24"/>
+          <w:szCs w:val="24"/>
+        </w:rPr>
+      </w:pPr>
+      <w:r>
+        <w:rPr>
+          <w:rFonts w:ascii="Times New Roman" w:hAnsi="Times New Roman" w:cs="Times New Roman"/>
+          <w:sz w:val="24"/>
+          <w:szCs w:val="24"/>
+        </w:rPr>
+        <w:lastRenderedPageBreak/>
+        <w:t>Si se detecta una ventana o una puerta abierta y hay personas en la casa se enciende el led amarillo, el cual es la Alarma de advertencia.</w:t>
+      </w:r>
+      <w:r>
+        <w:rPr>
+          <w:rFonts w:ascii="Times New Roman" w:hAnsi="Times New Roman" w:cs="Times New Roman"/>
+          <w:noProof/>
+          <w:sz w:val="24"/>
+          <w:szCs w:val="24"/>
+        </w:rPr>
+        <w:drawing>
+          <wp:inline distT="0" distB="0" distL="0" distR="0" wp14:anchorId="1D6B89E3" wp14:editId="6F82C7CA">
+            <wp:extent cx="5612130" cy="5354320"/>
+            <wp:effectExtent l="0" t="0" r="7620" b="0"/>
+            <wp:docPr id="3" name="Imagen 3"/>
+            <wp:cNvGraphicFramePr>
+              <a:graphicFrameLocks xmlns:a="http://schemas.openxmlformats.org/drawingml/2006/main" noChangeAspect="1"/>
+            </wp:cNvGraphicFramePr>
+            <a:graphic xmlns:a="http://schemas.openxmlformats.org/drawingml/2006/main">
+              <a:graphicData uri="http://schemas.openxmlformats.org/drawingml/2006/picture">
+                <pic:pic xmlns:pic="http://schemas.openxmlformats.org/drawingml/2006/picture">
+                  <pic:nvPicPr>
+                    <pic:cNvPr id="3" name="Imagen 3"/>
+                    <pic:cNvPicPr/>
+                  </pic:nvPicPr>
+                  <pic:blipFill>
+                    <a:blip r:embed="rId8">
+                      <a:extLst>
+                        <a:ext uri="{28A0092B-C50C-407E-A947-70E740481C1C}">
+                          <a14:useLocalDpi xmlns:a14="http://schemas.microsoft.com/office/drawing/2010/main" val="0"/>
+                        </a:ext>
+                      </a:extLst>
+                    </a:blip>
+                    <a:stretch>
+                      <a:fillRect/>
+                    </a:stretch>
+                  </pic:blipFill>
+                  <pic:spPr>
+                    <a:xfrm>
+                      <a:off x="0" y="0"/>
+                      <a:ext cx="5612130" cy="5354320"/>
+                    </a:xfrm>
+                    <a:prstGeom prst="rect">
+                      <a:avLst/>
+                    </a:prstGeom>
+                  </pic:spPr>
+                </pic:pic>
+              </a:graphicData>
+            </a:graphic>
+          </wp:inline>
+        </w:drawing>
+      </w:r>
+    </w:p>
+    <w:p>
+      <w:pPr>
+        <w:rPr>
+          <w:rFonts w:ascii="Times New Roman" w:hAnsi="Times New Roman" w:cs="Times New Roman"/>
+          <w:sz w:val="24"/>
+          <w:szCs w:val="24"/>
+        </w:rPr>
+      </w:pPr>
+    </w:p>
+    <w:p>
+      <w:pPr>
+        <w:rPr>
+          <w:rFonts w:ascii="Times New Roman" w:hAnsi="Times New Roman" w:cs="Times New Roman"/>
+          <w:sz w:val="24"/>
+          <w:szCs w:val="24"/>
+        </w:rPr>
+      </w:pPr>
+    </w:p>
+    <w:p>
+      <w:pPr>
+        <w:rPr>
+          <w:rFonts w:ascii="Times New Roman" w:hAnsi="Times New Roman" w:cs="Times New Roman"/>
+          <w:sz w:val="24"/>
+          <w:szCs w:val="24"/>
+        </w:rPr>
+      </w:pPr>
+    </w:p>
+    <w:p>
+      <w:pPr>
+        <w:rPr>
+          <w:rFonts w:ascii="Times New Roman" w:hAnsi="Times New Roman" w:cs="Times New Roman"/>
+          <w:sz w:val="24"/>
+          <w:szCs w:val="24"/>
+        </w:rPr>
+      </w:pPr>
+    </w:p>
+    <w:p>
+      <w:pPr>
+        <w:rPr>
+          <w:rFonts w:ascii="Times New Roman" w:hAnsi="Times New Roman" w:cs="Times New Roman"/>
+          <w:sz w:val="24"/>
+          <w:szCs w:val="24"/>
+        </w:rPr>
+      </w:pPr>
+    </w:p>
+    <w:p>
+      <w:pPr>
+        <w:rPr>
+          <w:rFonts w:ascii="Times New Roman" w:hAnsi="Times New Roman" w:cs="Times New Roman"/>
+          <w:sz w:val="24"/>
+          <w:szCs w:val="24"/>
+        </w:rPr>
+      </w:pPr>
+    </w:p>
+    <w:p>
+      <w:pPr>
+        <w:rPr>
+          <w:rFonts w:ascii="Times New Roman" w:hAnsi="Times New Roman" w:cs="Times New Roman"/>
+          <w:sz w:val="24"/>
+          <w:szCs w:val="24"/>
+        </w:rPr>
+      </w:pPr>
+    </w:p>
+    <w:p>
+      <w:pPr>
+        <w:rPr>
+          <w:rFonts w:ascii="Times New Roman" w:hAnsi="Times New Roman" w:cs="Times New Roman"/>
+          <w:sz w:val="24"/>
+          <w:szCs w:val="24"/>
+        </w:rPr>
+      </w:pPr>
+    </w:p>
+    <w:p>
+      <w:pPr>
+        <w:rPr>
+          <w:rFonts w:ascii="Times New Roman" w:hAnsi="Times New Roman" w:cs="Times New Roman"/>
+          <w:sz w:val="24"/>
+          <w:szCs w:val="24"/>
+        </w:rPr>
+      </w:pPr>
+      <w:r>
+        <w:rPr>
+          <w:rFonts w:ascii="Times New Roman" w:hAnsi="Times New Roman" w:cs="Times New Roman"/>
+          <w:sz w:val="24"/>
+          <w:szCs w:val="24"/>
+        </w:rPr>
+        <w:lastRenderedPageBreak/>
+        <w:t>Si detecta una Ventana o una Puerta abierta y no hay gente en casa, enciende el led Rojo el cual sería la alarma de Peligro.</w:t>
+      </w:r>
+    </w:p>
+    <w:p>
+      <w:pPr>
+        <w:jc w:val="center"/>
+        <w:rPr>
+          <w:rFonts w:ascii="Times New Roman" w:hAnsi="Times New Roman" w:cs="Times New Roman"/>
+          <w:sz w:val="24"/>
+          <w:szCs w:val="24"/>
+        </w:rPr>
+      </w:pPr>
+      <w:r>
+        <w:rPr>
+          <w:rFonts w:ascii="Times New Roman" w:hAnsi="Times New Roman" w:cs="Times New Roman"/>
+          <w:noProof/>
+          <w:sz w:val="24"/>
+          <w:szCs w:val="24"/>
+        </w:rPr>
+        <w:drawing>
+          <wp:inline distT="0" distB="0" distL="0" distR="0" wp14:anchorId="0C959EC2" wp14:editId="6D46E177">
+            <wp:extent cx="5612130" cy="5362575"/>
+            <wp:effectExtent l="0" t="0" r="7620" b="9525"/>
+            <wp:docPr id="4" name="Imagen 4"/>
+            <wp:cNvGraphicFramePr>
+              <a:graphicFrameLocks xmlns:a="http://schemas.openxmlformats.org/drawingml/2006/main" noChangeAspect="1"/>
+            </wp:cNvGraphicFramePr>
+            <a:graphic xmlns:a="http://schemas.openxmlformats.org/drawingml/2006/main">
+              <a:graphicData uri="http://schemas.openxmlformats.org/drawingml/2006/picture">
+                <pic:pic xmlns:pic="http://schemas.openxmlformats.org/drawingml/2006/picture">
+                  <pic:nvPicPr>
+                    <pic:cNvPr id="4" name="Imagen 4"/>
+                    <pic:cNvPicPr/>
+                  </pic:nvPicPr>
+                  <pic:blipFill>
+                    <a:blip r:embed="rId9">
+                      <a:extLst>
+                        <a:ext uri="{28A0092B-C50C-407E-A947-70E740481C1C}">
+                          <a14:useLocalDpi xmlns:a14="http://schemas.microsoft.com/office/drawing/2010/main" val="0"/>
+                        </a:ext>
+                      </a:extLst>
+                    </a:blip>
+                    <a:stretch>
+                      <a:fillRect/>
+                    </a:stretch>
+                  </pic:blipFill>
+                  <pic:spPr>
+                    <a:xfrm>
+                      <a:off x="0" y="0"/>
+                      <a:ext cx="5612130" cy="5362575"/>
+                    </a:xfrm>
+                    <a:prstGeom prst="rect">
+                      <a:avLst/>
+                    </a:prstGeom>
+                  </pic:spPr>
+                </pic:pic>
+              </a:graphicData>
+            </a:graphic>
+          </wp:inline>
+        </w:drawing>
+      </w:r>
     </w:p>
     <w:sectPr>
       <w:pgSz w:w="12240" w:h="15840"/>
@@ -387,6 +620,56 @@
     </w:sectPr>
   </w:body>
 </w:document>
+</file>
+
+<file path=word/endnotes.xml><?xml version="1.0" encoding="utf-8"?>
+<w:endnotes xmlns:wpc="http://schemas.microsoft.com/office/word/2010/wordprocessingCanvas" xmlns:cx="http://schemas.microsoft.com/office/drawing/2014/chartex" xmlns:cx1="http://schemas.microsoft.com/office/drawing/2015/9/8/chartex" xmlns:cx2="http://schemas.microsoft.com/office/drawing/2015/10/21/chartex" xmlns:cx3="http://schemas.microsoft.com/office/drawing/2016/5/9/chartex" xmlns:cx4="http://schemas.microsoft.com/office/drawing/2016/5/10/chartex" xmlns:cx5="http://schemas.microsoft.com/office/drawing/2016/5/11/chartex" xmlns:cx6="http://schemas.microsoft.com/office/drawing/2016/5/12/chartex" xmlns:cx7="http://schemas.microsoft.com/office/drawing/2016/5/13/chartex" xmlns:cx8="http://schemas.microsoft.com/office/drawing/2016/5/14/chartex" xmlns:mc="http://schemas.openxmlformats.org/markup-compatibility/2006" xmlns:aink="http://schemas.microsoft.com/office/drawing/2016/ink" xmlns:am3d="http://schemas.microsoft.com/office/drawing/2017/model3d" xmlns:o="urn:schemas-microsoft-com:office:office" xmlns:r="http://schemas.openxmlformats.org/officeDocument/2006/relationships" xmlns:m="http://schemas.openxmlformats.org/officeDocument/2006/math" xmlns:v="urn:schemas-microsoft-com:vml" xmlns:wp14="http://schemas.microsoft.com/office/word/2010/wordprocessingDrawing" xmlns:wp="http://schemas.openxmlformats.org/drawingml/2006/wordprocessingDrawing" xmlns:w10="urn:schemas-microsoft-com:office:word" xmlns:w="http://schemas.openxmlformats.org/wordprocessingml/2006/main" xmlns:w14="http://schemas.microsoft.com/office/word/2010/wordml" xmlns:w15="http://schemas.microsoft.com/office/word/2012/wordml" xmlns:w16cex="http://schemas.microsoft.com/office/word/2018/wordml/cex" xmlns:w16cid="http://schemas.microsoft.com/office/word/2016/wordml/cid" xmlns:w16="http://schemas.microsoft.com/office/word/2018/wordml" xmlns:w16sdtdh="http://schemas.microsoft.com/office/word/2020/wordml/sdtdatahash" xmlns:w16se="http://schemas.microsoft.com/office/word/2015/wordml/symex" xmlns:wpg="http://schemas.microsoft.com/office/word/2010/wordprocessingGroup" xmlns:wpi="http://schemas.microsoft.com/office/word/2010/wordprocessingInk" xmlns:wne="http://schemas.microsoft.com/office/word/2006/wordml" xmlns:wps="http://schemas.microsoft.com/office/word/2010/wordprocessingShape" mc:Ignorable="w14 w15 w16se w16cid w16 w16cex w16sdtdh wp14">
+  <w:endnote w:type="separator" w:id="-1">
+    <w:p>
+      <w:pPr>
+        <w:spacing w:after="0" w:line="240" w:lineRule="auto"/>
+      </w:pPr>
+      <w:r>
+        <w:separator/>
+      </w:r>
+    </w:p>
+  </w:endnote>
+  <w:endnote w:type="continuationSeparator" w:id="0">
+    <w:p>
+      <w:pPr>
+        <w:spacing w:after="0" w:line="240" w:lineRule="auto"/>
+      </w:pPr>
+      <w:r>
+        <w:continuationSeparator/>
+      </w:r>
+    </w:p>
+  </w:endnote>
+</w:endnotes>
+</file>
+
+<file path=word/footnotes.xml><?xml version="1.0" encoding="utf-8"?>
+<w:footnotes xmlns:wpc="http://schemas.microsoft.com/office/word/2010/wordprocessingCanvas" xmlns:cx="http://schemas.microsoft.com/office/drawing/2014/chartex" xmlns:cx1="http://schemas.microsoft.com/office/drawing/2015/9/8/chartex" xmlns:cx2="http://schemas.microsoft.com/office/drawing/2015/10/21/chartex" xmlns:cx3="http://schemas.microsoft.com/office/drawing/2016/5/9/chartex" xmlns:cx4="http://schemas.microsoft.com/office/drawing/2016/5/10/chartex" xmlns:cx5="http://schemas.microsoft.com/office/drawing/2016/5/11/chartex" xmlns:cx6="http://schemas.microsoft.com/office/drawing/2016/5/12/chartex" xmlns:cx7="http://schemas.microsoft.com/office/drawing/2016/5/13/chartex" xmlns:cx8="http://schemas.microsoft.com/office/drawing/2016/5/14/chartex" xmlns:mc="http://schemas.openxmlformats.org/markup-compatibility/2006" xmlns:aink="http://schemas.microsoft.com/office/drawing/2016/ink" xmlns:am3d="http://schemas.microsoft.com/office/drawing/2017/model3d" xmlns:o="urn:schemas-microsoft-com:office:office" xmlns:r="http://schemas.openxmlformats.org/officeDocument/2006/relationships" xmlns:m="http://schemas.openxmlformats.org/officeDocument/2006/math" xmlns:v="urn:schemas-microsoft-com:vml" xmlns:wp14="http://schemas.microsoft.com/office/word/2010/wordprocessingDrawing" xmlns:wp="http://schemas.openxmlformats.org/drawingml/2006/wordprocessingDrawing" xmlns:w10="urn:schemas-microsoft-com:office:word" xmlns:w="http://schemas.openxmlformats.org/wordprocessingml/2006/main" xmlns:w14="http://schemas.microsoft.com/office/word/2010/wordml" xmlns:w15="http://schemas.microsoft.com/office/word/2012/wordml" xmlns:w16cex="http://schemas.microsoft.com/office/word/2018/wordml/cex" xmlns:w16cid="http://schemas.microsoft.com/office/word/2016/wordml/cid" xmlns:w16="http://schemas.microsoft.com/office/word/2018/wordml" xmlns:w16sdtdh="http://schemas.microsoft.com/office/word/2020/wordml/sdtdatahash" xmlns:w16se="http://schemas.microsoft.com/office/word/2015/wordml/symex" xmlns:wpg="http://schemas.microsoft.com/office/word/2010/wordprocessingGroup" xmlns:wpi="http://schemas.microsoft.com/office/word/2010/wordprocessingInk" xmlns:wne="http://schemas.microsoft.com/office/word/2006/wordml" xmlns:wps="http://schemas.microsoft.com/office/word/2010/wordprocessingShape" mc:Ignorable="w14 w15 w16se w16cid w16 w16cex w16sdtdh wp14">
+  <w:footnote w:type="separator" w:id="-1">
+    <w:p>
+      <w:pPr>
+        <w:spacing w:after="0" w:line="240" w:lineRule="auto"/>
+      </w:pPr>
+      <w:r>
+        <w:separator/>
+      </w:r>
+    </w:p>
+  </w:footnote>
+  <w:footnote w:type="continuationSeparator" w:id="0">
+    <w:p>
+      <w:pPr>
+        <w:spacing w:after="0" w:line="240" w:lineRule="auto"/>
+      </w:pPr>
+      <w:r>
+        <w:continuationSeparator/>
+      </w:r>
+    </w:p>
+  </w:footnote>
+</w:footnotes>
 </file>
 
 <file path=word/styles.xml><?xml version="1.0" encoding="utf-8"?>
@@ -815,6 +1098,50 @@
     <w:semiHidden/>
     <w:unhideWhenUsed/>
   </w:style>
+  <w:style w:type="paragraph" w:styleId="Encabezado">
+    <w:name w:val="header"/>
+    <w:basedOn w:val="Normal"/>
+    <w:link w:val="EncabezadoCar"/>
+    <w:uiPriority w:val="99"/>
+    <w:unhideWhenUsed/>
+    <w:rsid w:val="00D66FD8"/>
+    <w:pPr>
+      <w:tabs>
+        <w:tab w:val="center" w:pos="4419"/>
+        <w:tab w:val="right" w:pos="8838"/>
+      </w:tabs>
+      <w:spacing w:after="0" w:line="240" w:lineRule="auto"/>
+    </w:pPr>
+  </w:style>
+  <w:style w:type="character" w:customStyle="1" w:styleId="EncabezadoCar">
+    <w:name w:val="Encabezado Car"/>
+    <w:basedOn w:val="Fuentedeprrafopredeter"/>
+    <w:link w:val="Encabezado"/>
+    <w:uiPriority w:val="99"/>
+    <w:rsid w:val="00D66FD8"/>
+  </w:style>
+  <w:style w:type="paragraph" w:styleId="Piedepgina">
+    <w:name w:val="footer"/>
+    <w:basedOn w:val="Normal"/>
+    <w:link w:val="PiedepginaCar"/>
+    <w:uiPriority w:val="99"/>
+    <w:unhideWhenUsed/>
+    <w:rsid w:val="00D66FD8"/>
+    <w:pPr>
+      <w:tabs>
+        <w:tab w:val="center" w:pos="4419"/>
+        <w:tab w:val="right" w:pos="8838"/>
+      </w:tabs>
+      <w:spacing w:after="0" w:line="240" w:lineRule="auto"/>
+    </w:pPr>
+  </w:style>
+  <w:style w:type="character" w:customStyle="1" w:styleId="PiedepginaCar">
+    <w:name w:val="Pie de página Car"/>
+    <w:basedOn w:val="Fuentedeprrafopredeter"/>
+    <w:link w:val="Piedepgina"/>
+    <w:uiPriority w:val="99"/>
+    <w:rsid w:val="00D66FD8"/>
+  </w:style>
 </w:styles>
 </file>
 
